--- a/Change_Request_PO_SAG_WEB_01.docx
+++ b/Change_Request_PO_SAG_WEB_01.docx
@@ -1,6 +1,6 @@
 
 <file path=word/document.xml><?xml version="1.0" encoding="utf-8"?>
-<w:document xmlns:wpc="http://schemas.microsoft.com/office/word/2010/wordprocessingCanvas" xmlns:cx="http://schemas.microsoft.com/office/drawing/2014/chartex" xmlns:cx1="http://schemas.microsoft.com/office/drawing/2015/9/8/chartex" xmlns:cx2="http://schemas.microsoft.com/office/drawing/2015/10/21/chartex" xmlns:cx3="http://schemas.microsoft.com/office/drawing/2016/5/9/chartex" xmlns:cx4="http://schemas.microsoft.com/office/drawing/2016/5/10/chartex" xmlns:cx5="http://schemas.microsoft.com/office/drawing/2016/5/11/chartex" xmlns:cx6="http://schemas.microsoft.com/office/drawing/2016/5/12/chartex" xmlns:cx7="http://schemas.microsoft.com/office/drawing/2016/5/13/chartex" xmlns:cx8="http://schemas.microsoft.com/office/drawing/2016/5/14/chartex" xmlns:mc="http://schemas.openxmlformats.org/markup-compatibility/2006" xmlns:aink="http://schemas.microsoft.com/office/drawing/2016/ink" xmlns:am3d="http://schemas.microsoft.com/office/drawing/2017/model3d" xmlns:o="urn:schemas-microsoft-com:office:office" xmlns:oel="http://schemas.microsoft.com/office/2019/extlst" xmlns:r="http://schemas.openxmlformats.org/officeDocument/2006/relationships" xmlns:m="http://schemas.openxmlformats.org/officeDocument/2006/math" xmlns:v="urn:schemas-microsoft-com:vml" xmlns:wp14="http://schemas.microsoft.com/office/word/2010/wordprocessingDrawing" xmlns:wp="http://schemas.openxmlformats.org/drawingml/2006/wordprocessingDrawing" xmlns:w10="urn:schemas-microsoft-com:office:word" xmlns:w="http://schemas.openxmlformats.org/wordprocessingml/2006/main" xmlns:w14="http://schemas.microsoft.com/office/word/2010/wordml" xmlns:w15="http://schemas.microsoft.com/office/word/2012/wordml" xmlns:w16cex="http://schemas.microsoft.com/office/word/2018/wordml/cex" xmlns:w16cid="http://schemas.microsoft.com/office/word/2016/wordml/cid" xmlns:w16="http://schemas.microsoft.com/office/word/2018/wordml" xmlns:w16sdtdh="http://schemas.microsoft.com/office/word/2020/wordml/sdtdatahash" xmlns:w16se="http://schemas.microsoft.com/office/word/2015/wordml/symex" xmlns:wpg="http://schemas.microsoft.com/office/word/2010/wordprocessingGroup" xmlns:wpi="http://schemas.microsoft.com/office/word/2010/wordprocessingInk" xmlns:wne="http://schemas.microsoft.com/office/word/2006/wordml" xmlns:wps="http://schemas.microsoft.com/office/word/2010/wordprocessingShape" mc:Ignorable="w14 w15 w16se w16cid w16 w16cex w16sdtdh wp14">
+<w:document xmlns:wpc="http://schemas.microsoft.com/office/word/2010/wordprocessingCanvas" xmlns:mc="http://schemas.openxmlformats.org/markup-compatibility/2006" xmlns:o="urn:schemas-microsoft-com:office:office" xmlns:r="http://schemas.openxmlformats.org/officeDocument/2006/relationships" xmlns:m="http://schemas.openxmlformats.org/officeDocument/2006/math" xmlns:v="urn:schemas-microsoft-com:vml" xmlns:wp14="http://schemas.microsoft.com/office/word/2010/wordprocessingDrawing" xmlns:wp="http://schemas.openxmlformats.org/drawingml/2006/wordprocessingDrawing" xmlns:w10="urn:schemas-microsoft-com:office:word" xmlns:w="http://schemas.openxmlformats.org/wordprocessingml/2006/main" xmlns:w14="http://schemas.microsoft.com/office/word/2010/wordml" xmlns:w15="http://schemas.microsoft.com/office/word/2012/wordml" xmlns:wpg="http://schemas.microsoft.com/office/word/2010/wordprocessingGroup" xmlns:wpi="http://schemas.microsoft.com/office/word/2010/wordprocessingInk" xmlns:wne="http://schemas.microsoft.com/office/word/2006/wordml" xmlns:wps="http://schemas.microsoft.com/office/word/2010/wordprocessingShape" mc:Ignorable="w14 w15 wp14">
   <w:body>
     <w:p>
       <w:pPr>
@@ -36,17 +36,8 @@
           <w:rFonts w:ascii="Times New Roman" w:eastAsia="Times New Roman" w:hAnsi="Times New Roman" w:cs="Times New Roman"/>
           <w:b/>
         </w:rPr>
-        <w:t xml:space="preserve">Change basic </w:t>
+        <w:t>Change basic info:-</w:t>
       </w:r>
-      <w:proofErr w:type="gramStart"/>
-      <w:r>
-        <w:rPr>
-          <w:rFonts w:ascii="Times New Roman" w:eastAsia="Times New Roman" w:hAnsi="Times New Roman" w:cs="Times New Roman"/>
-          <w:b/>
-        </w:rPr>
-        <w:t>info:-</w:t>
-      </w:r>
-      <w:proofErr w:type="gramEnd"/>
     </w:p>
     <w:tbl>
       <w:tblPr>
@@ -524,7 +515,25 @@
                 <w:b/>
                 <w:color w:val="FFFFFF"/>
               </w:rPr>
-              <w:t>Request Date (dd/mm/</w:t>
+              <w:t>Request Date (</w:t>
+            </w:r>
+            <w:proofErr w:type="spellStart"/>
+            <w:r>
+              <w:rPr>
+                <w:rFonts w:ascii="Times New Roman" w:eastAsia="Times New Roman" w:hAnsi="Times New Roman" w:cs="Times New Roman"/>
+                <w:b/>
+                <w:color w:val="FFFFFF"/>
+              </w:rPr>
+              <w:t>dd</w:t>
+            </w:r>
+            <w:proofErr w:type="spellEnd"/>
+            <w:r>
+              <w:rPr>
+                <w:rFonts w:ascii="Times New Roman" w:eastAsia="Times New Roman" w:hAnsi="Times New Roman" w:cs="Times New Roman"/>
+                <w:b/>
+                <w:color w:val="FFFFFF"/>
+              </w:rPr>
+              <w:t>/mm/</w:t>
             </w:r>
             <w:proofErr w:type="spellStart"/>
             <w:r>
@@ -601,23 +610,7 @@
           <w:rFonts w:ascii="Times New Roman" w:eastAsia="Times New Roman" w:hAnsi="Times New Roman" w:cs="Times New Roman"/>
           <w:b/>
         </w:rPr>
-        <w:t xml:space="preserve">Change </w:t>
-      </w:r>
-      <w:proofErr w:type="gramStart"/>
-      <w:r>
-        <w:rPr>
-          <w:rFonts w:ascii="Times New Roman" w:eastAsia="Times New Roman" w:hAnsi="Times New Roman" w:cs="Times New Roman"/>
-          <w:b/>
-        </w:rPr>
-        <w:t>status:-</w:t>
-      </w:r>
-      <w:proofErr w:type="gramEnd"/>
-      <w:r>
-        <w:rPr>
-          <w:rFonts w:ascii="Times New Roman" w:eastAsia="Times New Roman" w:hAnsi="Times New Roman" w:cs="Times New Roman"/>
-          <w:b/>
-        </w:rPr>
-        <w:t xml:space="preserve"> </w:t>
+        <w:t xml:space="preserve">Change status:- </w:t>
       </w:r>
     </w:p>
     <w:tbl>
@@ -858,7 +851,7 @@
                 <w:sz w:val="24"/>
                 <w:szCs w:val="24"/>
               </w:rPr>
-              <w:t>Not started</w:t>
+              <w:t>11/4/2022</w:t>
             </w:r>
           </w:p>
         </w:tc>
@@ -938,7 +931,7 @@
                 <w:sz w:val="24"/>
                 <w:szCs w:val="24"/>
               </w:rPr>
-              <w:t>--</w:t>
+              <w:t>11/4/2022</w:t>
             </w:r>
           </w:p>
         </w:tc>
@@ -1016,7 +1009,7 @@
                 <w:sz w:val="24"/>
                 <w:szCs w:val="24"/>
               </w:rPr>
-              <w:t>Not chosen</w:t>
+              <w:t>Esraa Abdelnaby</w:t>
             </w:r>
           </w:p>
         </w:tc>
@@ -1096,7 +1089,7 @@
                 <w:sz w:val="24"/>
                 <w:szCs w:val="24"/>
               </w:rPr>
-              <w:t>--</w:t>
+              <w:t>Esraa Abdelnaby</w:t>
             </w:r>
           </w:p>
         </w:tc>
@@ -1115,6 +1108,8 @@
       <w:r>
         <w:br w:type="page"/>
       </w:r>
+      <w:bookmarkStart w:id="15" w:name="_GoBack"/>
+      <w:bookmarkEnd w:id="15"/>
     </w:p>
     <w:p>
       <w:pPr>
@@ -1124,25 +1119,16 @@
           <w:b/>
         </w:rPr>
       </w:pPr>
-      <w:bookmarkStart w:id="15" w:name="_p0h0j5rm6h8p" w:colFirst="0" w:colLast="0"/>
-      <w:bookmarkEnd w:id="15"/>
+      <w:bookmarkStart w:id="16" w:name="_p0h0j5rm6h8p" w:colFirst="0" w:colLast="0"/>
+      <w:bookmarkEnd w:id="16"/>
       <w:r>
         <w:rPr>
           <w:rFonts w:ascii="Times New Roman" w:eastAsia="Times New Roman" w:hAnsi="Times New Roman" w:cs="Times New Roman"/>
           <w:b/>
         </w:rPr>
         <w:lastRenderedPageBreak/>
-        <w:t xml:space="preserve">Change </w:t>
+        <w:t>Change details:-</w:t>
       </w:r>
-      <w:proofErr w:type="gramStart"/>
-      <w:r>
-        <w:rPr>
-          <w:rFonts w:ascii="Times New Roman" w:eastAsia="Times New Roman" w:hAnsi="Times New Roman" w:cs="Times New Roman"/>
-          <w:b/>
-        </w:rPr>
-        <w:t>details:-</w:t>
-      </w:r>
-      <w:proofErr w:type="gramEnd"/>
     </w:p>
     <w:tbl>
       <w:tblPr>
@@ -1192,8 +1178,8 @@
                 <w:color w:val="FFFFFF"/>
               </w:rPr>
             </w:pPr>
-            <w:bookmarkStart w:id="16" w:name="_6gxblcv5eyvt" w:colFirst="0" w:colLast="0"/>
-            <w:bookmarkEnd w:id="16"/>
+            <w:bookmarkStart w:id="17" w:name="_6gxblcv5eyvt" w:colFirst="0" w:colLast="0"/>
+            <w:bookmarkEnd w:id="17"/>
             <w:r>
               <w:rPr>
                 <w:rFonts w:ascii="Times New Roman" w:eastAsia="Times New Roman" w:hAnsi="Times New Roman" w:cs="Times New Roman"/>
@@ -1233,8 +1219,8 @@
                 <w:color w:val="FFFFFF"/>
               </w:rPr>
             </w:pPr>
-            <w:bookmarkStart w:id="17" w:name="_cn1crnf3rsmf" w:colFirst="0" w:colLast="0"/>
-            <w:bookmarkEnd w:id="17"/>
+            <w:bookmarkStart w:id="18" w:name="_cn1crnf3rsmf" w:colFirst="0" w:colLast="0"/>
+            <w:bookmarkEnd w:id="18"/>
             <w:r>
               <w:rPr>
                 <w:rFonts w:ascii="Times New Roman" w:eastAsia="Times New Roman" w:hAnsi="Times New Roman" w:cs="Times New Roman"/>
@@ -1296,8 +1282,8 @@
                 <w:color w:val="FFFFFF"/>
               </w:rPr>
             </w:pPr>
-            <w:bookmarkStart w:id="18" w:name="_udg53idkf1ol" w:colFirst="0" w:colLast="0"/>
-            <w:bookmarkEnd w:id="18"/>
+            <w:bookmarkStart w:id="19" w:name="_udg53idkf1ol" w:colFirst="0" w:colLast="0"/>
+            <w:bookmarkEnd w:id="19"/>
             <w:r>
               <w:rPr>
                 <w:rFonts w:ascii="Times New Roman" w:eastAsia="Times New Roman" w:hAnsi="Times New Roman" w:cs="Times New Roman"/>
@@ -1356,19 +1342,7 @@
               <w:rPr>
                 <w:rFonts w:ascii="Times New Roman" w:eastAsia="Times New Roman" w:hAnsi="Times New Roman" w:cs="Times New Roman"/>
               </w:rPr>
-              <w:t xml:space="preserve">Bluetooth </w:t>
-            </w:r>
-            <w:r>
-              <w:rPr>
-                <w:rFonts w:ascii="Times New Roman" w:eastAsia="Times New Roman" w:hAnsi="Times New Roman" w:cs="Times New Roman"/>
-              </w:rPr>
-              <w:t>instead of generating it</w:t>
-            </w:r>
-            <w:r>
-              <w:rPr>
-                <w:rFonts w:ascii="Times New Roman" w:eastAsia="Times New Roman" w:hAnsi="Times New Roman" w:cs="Times New Roman"/>
-              </w:rPr>
-              <w:t xml:space="preserve"> </w:t>
+              <w:t xml:space="preserve">Bluetooth instead of generating it </w:t>
             </w:r>
           </w:p>
         </w:tc>
@@ -1399,8 +1373,8 @@
                 <w:color w:val="FFFFFF"/>
               </w:rPr>
             </w:pPr>
-            <w:bookmarkStart w:id="19" w:name="_5r1xzs1nw5m0" w:colFirst="0" w:colLast="0"/>
-            <w:bookmarkEnd w:id="19"/>
+            <w:bookmarkStart w:id="20" w:name="_5r1xzs1nw5m0" w:colFirst="0" w:colLast="0"/>
+            <w:bookmarkEnd w:id="20"/>
             <w:r>
               <w:rPr>
                 <w:rFonts w:ascii="Times New Roman" w:eastAsia="Times New Roman" w:hAnsi="Times New Roman" w:cs="Times New Roman"/>
@@ -1523,8 +1497,8 @@
                 <w:color w:val="FFFFFF"/>
               </w:rPr>
             </w:pPr>
-            <w:bookmarkStart w:id="20" w:name="_6lv6iv85dm42" w:colFirst="0" w:colLast="0"/>
-            <w:bookmarkEnd w:id="20"/>
+            <w:bookmarkStart w:id="21" w:name="_6lv6iv85dm42" w:colFirst="0" w:colLast="0"/>
+            <w:bookmarkEnd w:id="21"/>
             <w:r>
               <w:rPr>
                 <w:rFonts w:ascii="Times New Roman" w:eastAsia="Times New Roman" w:hAnsi="Times New Roman" w:cs="Times New Roman"/>
@@ -1596,8 +1570,8 @@
                 <w:color w:val="FFFFFF"/>
               </w:rPr>
             </w:pPr>
-            <w:bookmarkStart w:id="21" w:name="_x4liy9o2p3ys" w:colFirst="0" w:colLast="0"/>
-            <w:bookmarkEnd w:id="21"/>
+            <w:bookmarkStart w:id="22" w:name="_x4liy9o2p3ys" w:colFirst="0" w:colLast="0"/>
+            <w:bookmarkEnd w:id="22"/>
             <w:r>
               <w:rPr>
                 <w:rFonts w:ascii="Times New Roman" w:eastAsia="Times New Roman" w:hAnsi="Times New Roman" w:cs="Times New Roman"/>
@@ -1669,8 +1643,8 @@
                 <w:color w:val="FFFFFF"/>
               </w:rPr>
             </w:pPr>
-            <w:bookmarkStart w:id="22" w:name="_8c98dxsx0ltb" w:colFirst="0" w:colLast="0"/>
-            <w:bookmarkEnd w:id="22"/>
+            <w:bookmarkStart w:id="23" w:name="_8c98dxsx0ltb" w:colFirst="0" w:colLast="0"/>
+            <w:bookmarkEnd w:id="23"/>
             <w:r>
               <w:rPr>
                 <w:rFonts w:ascii="Times New Roman" w:eastAsia="Times New Roman" w:hAnsi="Times New Roman" w:cs="Times New Roman"/>
@@ -1735,8 +1709,8 @@
           <w:rFonts w:ascii="Times New Roman" w:eastAsia="Times New Roman" w:hAnsi="Times New Roman" w:cs="Times New Roman"/>
         </w:rPr>
       </w:pPr>
-      <w:bookmarkStart w:id="23" w:name="_bvhefdpi1111" w:colFirst="0" w:colLast="0"/>
-      <w:bookmarkEnd w:id="23"/>
+      <w:bookmarkStart w:id="24" w:name="_bvhefdpi1111" w:colFirst="0" w:colLast="0"/>
+      <w:bookmarkEnd w:id="24"/>
     </w:p>
     <w:sectPr>
       <w:pgSz w:w="12240" w:h="15840"/>
@@ -1749,7 +1723,7 @@
 </file>
 
 <file path=word/styles.xml><?xml version="1.0" encoding="utf-8"?>
-<w:styles xmlns:mc="http://schemas.openxmlformats.org/markup-compatibility/2006" xmlns:r="http://schemas.openxmlformats.org/officeDocument/2006/relationships" xmlns:w="http://schemas.openxmlformats.org/wordprocessingml/2006/main" xmlns:w14="http://schemas.microsoft.com/office/word/2010/wordml" xmlns:w15="http://schemas.microsoft.com/office/word/2012/wordml" xmlns:w16cex="http://schemas.microsoft.com/office/word/2018/wordml/cex" xmlns:w16cid="http://schemas.microsoft.com/office/word/2016/wordml/cid" xmlns:w16="http://schemas.microsoft.com/office/word/2018/wordml" xmlns:w16sdtdh="http://schemas.microsoft.com/office/word/2020/wordml/sdtdatahash" xmlns:w16se="http://schemas.microsoft.com/office/word/2015/wordml/symex" mc:Ignorable="w14 w15 w16se w16cid w16 w16cex w16sdtdh">
+<w:styles xmlns:mc="http://schemas.openxmlformats.org/markup-compatibility/2006" xmlns:r="http://schemas.openxmlformats.org/officeDocument/2006/relationships" xmlns:w="http://schemas.openxmlformats.org/wordprocessingml/2006/main" xmlns:w14="http://schemas.microsoft.com/office/word/2010/wordml" xmlns:w15="http://schemas.microsoft.com/office/word/2012/wordml" mc:Ignorable="w14 w15">
   <w:docDefaults>
     <w:rPrDefault>
       <w:rPr>
@@ -1765,7 +1739,7 @@
       </w:pPr>
     </w:pPrDefault>
   </w:docDefaults>
-  <w:latentStyles w:defLockedState="0" w:defUIPriority="99" w:defSemiHidden="0" w:defUnhideWhenUsed="0" w:defQFormat="0" w:count="376">
+  <w:latentStyles w:defLockedState="0" w:defUIPriority="99" w:defSemiHidden="0" w:defUnhideWhenUsed="0" w:defQFormat="0" w:count="371">
     <w:lsdException w:name="Normal" w:uiPriority="0" w:qFormat="1"/>
     <w:lsdException w:name="heading 1" w:uiPriority="9" w:qFormat="1"/>
     <w:lsdException w:name="heading 2" w:semiHidden="1" w:uiPriority="9" w:unhideWhenUsed="1" w:qFormat="1"/>
@@ -2137,11 +2111,6 @@
     <w:lsdException w:name="List Table 5 Dark Accent 6" w:uiPriority="50"/>
     <w:lsdException w:name="List Table 6 Colorful Accent 6" w:uiPriority="51"/>
     <w:lsdException w:name="List Table 7 Colorful Accent 6" w:uiPriority="52"/>
-    <w:lsdException w:name="Mention" w:semiHidden="1" w:unhideWhenUsed="1"/>
-    <w:lsdException w:name="Smart Hyperlink" w:semiHidden="1" w:unhideWhenUsed="1"/>
-    <w:lsdException w:name="Hashtag" w:semiHidden="1" w:unhideWhenUsed="1"/>
-    <w:lsdException w:name="Unresolved Mention" w:semiHidden="1" w:unhideWhenUsed="1"/>
-    <w:lsdException w:name="Smart Link" w:semiHidden="1" w:unhideWhenUsed="1"/>
   </w:latentStyles>
   <w:style w:type="paragraph" w:default="1" w:styleId="Normal">
     <w:name w:val="Normal"/>
